--- a/my website/index.html.docx
+++ b/my website/index.html.docx
@@ -194,6 +194,502 @@
       <w:proofErr w:type="spellEnd"/>
       <w:r>
         <w:t>="https://via.placeholder.com/300" alt="Placeholder image"&gt;</w:t>
+      </w:r>
+    </w:p>
+    <w:p>
+      <w:r>
+        <w:t>&lt;/body&gt;</w:t>
+      </w:r>
+    </w:p>
+    <w:p>
+      <w:r>
+        <w:t>&lt;/html&gt;</w:t>
+      </w:r>
+    </w:p>
+    <w:p/>
+    <w:p>
+      <w:proofErr w:type="gramStart"/>
+      <w:r>
+        <w:t>&lt;!DOCTYPE</w:t>
+      </w:r>
+      <w:proofErr w:type="gramEnd"/>
+      <w:r>
+        <w:t xml:space="preserve"> html&gt;</w:t>
+      </w:r>
+    </w:p>
+    <w:p>
+      <w:r>
+        <w:t xml:space="preserve">&lt;html </w:t>
+      </w:r>
+      <w:proofErr w:type="spellStart"/>
+      <w:proofErr w:type="gramStart"/>
+      <w:r>
+        <w:t>lang</w:t>
+      </w:r>
+      <w:proofErr w:type="spellEnd"/>
+      <w:proofErr w:type="gramEnd"/>
+      <w:r>
+        <w:t>="</w:t>
+      </w:r>
+      <w:proofErr w:type="spellStart"/>
+      <w:r>
+        <w:t>en</w:t>
+      </w:r>
+      <w:proofErr w:type="spellEnd"/>
+      <w:r>
+        <w:t>"&gt;</w:t>
+      </w:r>
+    </w:p>
+    <w:p>
+      <w:r>
+        <w:t>&lt;</w:t>
+      </w:r>
+      <w:proofErr w:type="gramStart"/>
+      <w:r>
+        <w:t>head</w:t>
+      </w:r>
+      <w:proofErr w:type="gramEnd"/>
+      <w:r>
+        <w:t>&gt;</w:t>
+      </w:r>
+    </w:p>
+    <w:p>
+      <w:r>
+        <w:t xml:space="preserve">    &lt;</w:t>
+      </w:r>
+      <w:proofErr w:type="gramStart"/>
+      <w:r>
+        <w:t>meta</w:t>
+      </w:r>
+      <w:proofErr w:type="gramEnd"/>
+      <w:r>
+        <w:t xml:space="preserve"> charset="UTF-8"&gt;</w:t>
+      </w:r>
+    </w:p>
+    <w:p>
+      <w:r>
+        <w:t xml:space="preserve">    &lt;</w:t>
+      </w:r>
+      <w:proofErr w:type="gramStart"/>
+      <w:r>
+        <w:t>meta</w:t>
+      </w:r>
+      <w:proofErr w:type="gramEnd"/>
+      <w:r>
+        <w:t xml:space="preserve"> name="viewport" content="width=device-width, initial-scale=1.0"&gt;</w:t>
+      </w:r>
+    </w:p>
+    <w:p>
+      <w:r>
+        <w:t xml:space="preserve">    &lt;</w:t>
+      </w:r>
+      <w:proofErr w:type="gramStart"/>
+      <w:r>
+        <w:t>title&gt;</w:t>
+      </w:r>
+      <w:proofErr w:type="gramEnd"/>
+      <w:r>
+        <w:t>My Awesome Website&lt;/title&gt;</w:t>
+      </w:r>
+    </w:p>
+    <w:p>
+      <w:r>
+        <w:t xml:space="preserve">    &lt;link </w:t>
+      </w:r>
+      <w:proofErr w:type="spellStart"/>
+      <w:r>
+        <w:t>rel</w:t>
+      </w:r>
+      <w:proofErr w:type="spellEnd"/>
+      <w:r>
+        <w:t xml:space="preserve">="stylesheet" </w:t>
+      </w:r>
+      <w:proofErr w:type="spellStart"/>
+      <w:r>
+        <w:t>href</w:t>
+      </w:r>
+      <w:proofErr w:type="spellEnd"/>
+      <w:r>
+        <w:t>="style.css"</w:t>
+      </w:r>
+      <w:proofErr w:type="gramStart"/>
+      <w:r>
+        <w:t>&gt;  &lt;</w:t>
+      </w:r>
+      <w:proofErr w:type="gramEnd"/>
+      <w:r>
+        <w:t>!-- Links to external CSS file --&gt;</w:t>
+      </w:r>
+    </w:p>
+    <w:p>
+      <w:r>
+        <w:lastRenderedPageBreak/>
+        <w:t>&lt;/head&gt;</w:t>
+      </w:r>
+    </w:p>
+    <w:p>
+      <w:r>
+        <w:t>&lt;</w:t>
+      </w:r>
+      <w:proofErr w:type="gramStart"/>
+      <w:r>
+        <w:t>body</w:t>
+      </w:r>
+      <w:proofErr w:type="gramEnd"/>
+      <w:r>
+        <w:t>&gt;</w:t>
+      </w:r>
+    </w:p>
+    <w:p>
+      <w:r>
+        <w:t xml:space="preserve">    &lt;</w:t>
+      </w:r>
+      <w:proofErr w:type="gramStart"/>
+      <w:r>
+        <w:t>header</w:t>
+      </w:r>
+      <w:proofErr w:type="gramEnd"/>
+      <w:r>
+        <w:t>&gt;</w:t>
+      </w:r>
+    </w:p>
+    <w:p>
+      <w:r>
+        <w:t xml:space="preserve">        &lt;h1&gt;Welcome to My Site&lt;/h1&gt;</w:t>
+      </w:r>
+    </w:p>
+    <w:p>
+      <w:r>
+        <w:t xml:space="preserve">        &lt;</w:t>
+      </w:r>
+      <w:proofErr w:type="spellStart"/>
+      <w:proofErr w:type="gramStart"/>
+      <w:r>
+        <w:t>nav</w:t>
+      </w:r>
+      <w:proofErr w:type="spellEnd"/>
+      <w:proofErr w:type="gramEnd"/>
+      <w:r>
+        <w:t>&gt;</w:t>
+      </w:r>
+    </w:p>
+    <w:p>
+      <w:r>
+        <w:t xml:space="preserve">            &lt;a </w:t>
+      </w:r>
+      <w:proofErr w:type="spellStart"/>
+      <w:r>
+        <w:t>href</w:t>
+      </w:r>
+      <w:proofErr w:type="spellEnd"/>
+      <w:r>
+        <w:t>="#about"&gt;</w:t>
+      </w:r>
+      <w:proofErr w:type="gramStart"/>
+      <w:r>
+        <w:t>About</w:t>
+      </w:r>
+      <w:proofErr w:type="gramEnd"/>
+      <w:r>
+        <w:t>&lt;/a&gt; |</w:t>
+      </w:r>
+    </w:p>
+    <w:p>
+      <w:r>
+        <w:t xml:space="preserve">            &lt;a </w:t>
+      </w:r>
+      <w:proofErr w:type="spellStart"/>
+      <w:r>
+        <w:t>href</w:t>
+      </w:r>
+      <w:proofErr w:type="spellEnd"/>
+      <w:r>
+        <w:t>="#contact"&gt;Contact&lt;/a&gt;</w:t>
+      </w:r>
+    </w:p>
+    <w:p>
+      <w:r>
+        <w:t xml:space="preserve">        &lt;/</w:t>
+      </w:r>
+      <w:proofErr w:type="spellStart"/>
+      <w:r>
+        <w:t>nav</w:t>
+      </w:r>
+      <w:proofErr w:type="spellEnd"/>
+      <w:r>
+        <w:t>&gt;</w:t>
+      </w:r>
+    </w:p>
+    <w:p>
+      <w:r>
+        <w:t xml:space="preserve">    &lt;/header&gt;</w:t>
+      </w:r>
+    </w:p>
+    <w:p>
+      <w:r>
+        <w:t xml:space="preserve">    </w:t>
+      </w:r>
+    </w:p>
+    <w:p>
+      <w:r>
+        <w:t xml:space="preserve">    &lt;</w:t>
+      </w:r>
+      <w:proofErr w:type="gramStart"/>
+      <w:r>
+        <w:t>main</w:t>
+      </w:r>
+      <w:proofErr w:type="gramEnd"/>
+      <w:r>
+        <w:t>&gt;</w:t>
+      </w:r>
+    </w:p>
+    <w:p>
+      <w:r>
+        <w:t xml:space="preserve">        &lt;section id="about"&gt;</w:t>
+      </w:r>
+    </w:p>
+    <w:p>
+      <w:r>
+        <w:t xml:space="preserve">            &lt;h2&gt;About Me&lt;/h2&gt;</w:t>
+      </w:r>
+    </w:p>
+    <w:p>
+      <w:r>
+        <w:t xml:space="preserve">            &lt;p&gt;</w:t>
+      </w:r>
+      <w:proofErr w:type="gramStart"/>
+      <w:r>
+        <w:t>This</w:t>
+      </w:r>
+      <w:proofErr w:type="gramEnd"/>
+      <w:r>
+        <w:t xml:space="preserve"> is a simple website built with HTML and CSS. Customize it as you like</w:t>
+      </w:r>
+      <w:proofErr w:type="gramStart"/>
+      <w:r>
+        <w:t>!&lt;</w:t>
+      </w:r>
+      <w:proofErr w:type="gramEnd"/>
+      <w:r>
+        <w:t>/p&gt;</w:t>
+      </w:r>
+    </w:p>
+    <w:p>
+      <w:r>
+        <w:t xml:space="preserve">            &lt;</w:t>
+      </w:r>
+      <w:proofErr w:type="spellStart"/>
+      <w:r>
+        <w:t>img</w:t>
+      </w:r>
+      <w:proofErr w:type="spellEnd"/>
+      <w:r>
+        <w:t xml:space="preserve"> </w:t>
+      </w:r>
+      <w:proofErr w:type="spellStart"/>
+      <w:r>
+        <w:t>src</w:t>
+      </w:r>
+      <w:proofErr w:type="spellEnd"/>
+      <w:r>
+        <w:t>="https://via.placeholder.com/400x200" alt="Placeholder image" width="400"&gt;</w:t>
+      </w:r>
+    </w:p>
+    <w:p>
+      <w:r>
+        <w:t xml:space="preserve">        &lt;/section&gt;</w:t>
+      </w:r>
+    </w:p>
+    <w:p>
+      <w:r>
+        <w:t xml:space="preserve">        </w:t>
+      </w:r>
+    </w:p>
+    <w:p>
+      <w:r>
+        <w:t xml:space="preserve">        &lt;section id="contact"&gt;</w:t>
+      </w:r>
+    </w:p>
+    <w:p>
+      <w:r>
+        <w:t xml:space="preserve">            &lt;h2&gt;Contact&lt;/h2&gt;</w:t>
+      </w:r>
+    </w:p>
+    <w:p>
+      <w:r>
+        <w:t xml:space="preserve">            &lt;form action="mailto:your-email@example.com" method="post" </w:t>
+      </w:r>
+      <w:proofErr w:type="spellStart"/>
+      <w:r>
+        <w:t>enctype</w:t>
+      </w:r>
+      <w:proofErr w:type="spellEnd"/>
+      <w:r>
+        <w:t>="text/plain"&gt;</w:t>
+      </w:r>
+    </w:p>
+    <w:p>
+      <w:r>
+        <w:t xml:space="preserve">                &lt;label for="name"&gt;</w:t>
+      </w:r>
+      <w:proofErr w:type="gramStart"/>
+      <w:r>
+        <w:t>Name:</w:t>
+      </w:r>
+      <w:proofErr w:type="gramEnd"/>
+      <w:r>
+        <w:t>&lt;/label&gt;&lt;</w:t>
+      </w:r>
+      <w:proofErr w:type="spellStart"/>
+      <w:r>
+        <w:t>br</w:t>
+      </w:r>
+      <w:proofErr w:type="spellEnd"/>
+      <w:r>
+        <w:t>&gt;</w:t>
+      </w:r>
+    </w:p>
+    <w:p>
+      <w:r>
+        <w:t xml:space="preserve">                &lt;input type="text" id="name" name="name"&gt;&lt;</w:t>
+      </w:r>
+      <w:proofErr w:type="spellStart"/>
+      <w:r>
+        <w:t>br</w:t>
+      </w:r>
+      <w:proofErr w:type="spellEnd"/>
+      <w:r>
+        <w:t>&gt;&lt;</w:t>
+      </w:r>
+      <w:proofErr w:type="spellStart"/>
+      <w:r>
+        <w:t>br</w:t>
+      </w:r>
+      <w:proofErr w:type="spellEnd"/>
+      <w:r>
+        <w:t>&gt;</w:t>
+      </w:r>
+    </w:p>
+    <w:p>
+      <w:r>
+        <w:t xml:space="preserve">                &lt;label for="message"&gt;</w:t>
+      </w:r>
+      <w:proofErr w:type="gramStart"/>
+      <w:r>
+        <w:t>Message:</w:t>
+      </w:r>
+      <w:proofErr w:type="gramEnd"/>
+      <w:r>
+        <w:t>&lt;/label&gt;&lt;</w:t>
+      </w:r>
+      <w:proofErr w:type="spellStart"/>
+      <w:r>
+        <w:t>br</w:t>
+      </w:r>
+      <w:proofErr w:type="spellEnd"/>
+      <w:r>
+        <w:t>&gt;</w:t>
+      </w:r>
+    </w:p>
+    <w:p>
+      <w:r>
+        <w:t xml:space="preserve">                &lt;</w:t>
+      </w:r>
+      <w:proofErr w:type="spellStart"/>
+      <w:r>
+        <w:t>textarea</w:t>
+      </w:r>
+      <w:proofErr w:type="spellEnd"/>
+      <w:r>
+        <w:t xml:space="preserve"> id="message" name="message"&gt;&lt;/</w:t>
+      </w:r>
+      <w:proofErr w:type="spellStart"/>
+      <w:r>
+        <w:t>textarea</w:t>
+      </w:r>
+      <w:proofErr w:type="spellEnd"/>
+      <w:r>
+        <w:t>&gt;&lt;</w:t>
+      </w:r>
+      <w:proofErr w:type="spellStart"/>
+      <w:r>
+        <w:t>br</w:t>
+      </w:r>
+      <w:proofErr w:type="spellEnd"/>
+      <w:r>
+        <w:t>&gt;&lt;</w:t>
+      </w:r>
+      <w:proofErr w:type="spellStart"/>
+      <w:r>
+        <w:t>br</w:t>
+      </w:r>
+      <w:proofErr w:type="spellEnd"/>
+      <w:r>
+        <w:t>&gt;</w:t>
+      </w:r>
+    </w:p>
+    <w:p>
+      <w:r>
+        <w:t xml:space="preserve">                &lt;input type="submit" value="Send"&gt;</w:t>
+      </w:r>
+    </w:p>
+    <w:p>
+      <w:r>
+        <w:t xml:space="preserve">            &lt;/form&gt;</w:t>
+      </w:r>
+    </w:p>
+    <w:p>
+      <w:r>
+        <w:t xml:space="preserve">        &lt;/section&gt;</w:t>
+      </w:r>
+    </w:p>
+    <w:p>
+      <w:r>
+        <w:t xml:space="preserve">    &lt;/main&gt;</w:t>
+      </w:r>
+    </w:p>
+    <w:p>
+      <w:r>
+        <w:t xml:space="preserve">    </w:t>
+      </w:r>
+    </w:p>
+    <w:p>
+      <w:r>
+        <w:t xml:space="preserve">    &lt;</w:t>
+      </w:r>
+      <w:proofErr w:type="gramStart"/>
+      <w:r>
+        <w:t>footer</w:t>
+      </w:r>
+      <w:proofErr w:type="gramEnd"/>
+      <w:r>
+        <w:t>&gt;</w:t>
+      </w:r>
+    </w:p>
+    <w:p>
+      <w:r>
+        <w:t xml:space="preserve">        </w:t>
+      </w:r>
+      <w:proofErr w:type="gramStart"/>
+      <w:r>
+        <w:t>&lt;p&gt;&amp;copy; 2023 My Website.</w:t>
+      </w:r>
+      <w:proofErr w:type="gramEnd"/>
+      <w:r>
+        <w:t xml:space="preserve"> Built with GitHub Pages</w:t>
+      </w:r>
+      <w:proofErr w:type="gramStart"/>
+      <w:r>
+        <w:t>.&lt;</w:t>
+      </w:r>
+      <w:proofErr w:type="gramEnd"/>
+      <w:r>
+        <w:t>/p&gt;</w:t>
+      </w:r>
+    </w:p>
+    <w:p>
+      <w:r>
+        <w:t xml:space="preserve">    &lt;/footer&gt;</w:t>
       </w:r>
     </w:p>
     <w:p>
